--- a/primera parte del parcial.docx
+++ b/primera parte del parcial.docx
@@ -49,13 +49,93 @@
         <w:rPr>
           <w:lang w:val="es-MX"/>
         </w:rPr>
-        <w:t xml:space="preserve">Ideas: Luego de leer </w:t>
+        <w:t>Ideas</w:t>
       </w:r>
       <w:r>
         <w:rPr>
           <w:lang w:val="es-MX"/>
         </w:rPr>
-        <w:t>el problema planteado y tomarme el tiempo para entender lo que me pide el enunciado, tengo una idea que se desarrollara en el siguiente commit</w:t>
+        <w:t xml:space="preserve"> principales del problema</w:t>
+      </w:r>
+      <w:r>
+        <w:rPr>
+          <w:lang w:val="es-MX"/>
+        </w:rPr>
+        <w:t xml:space="preserve">: Luego de leer </w:t>
+      </w:r>
+      <w:r>
+        <w:rPr>
+          <w:lang w:val="es-MX"/>
+        </w:rPr>
+        <w:t xml:space="preserve">el problema planteado y tomarme el tiempo para entender lo que me pide el enunciado, tengo </w:t>
+      </w:r>
+      <w:r>
+        <w:rPr>
+          <w:lang w:val="es-MX"/>
+        </w:rPr>
+        <w:t>la idea principal, debemos desarrollar un sistema de defensa para una batalla entre 2 cañones, usando formulas y definiciones físicas, una vez este planteado el como lo haremos, debemos mostrar el resultado de distintos posibles resultados para garantizar que nuestro sistema de defensa funciona mediante los resultados realizados por la maquina internamente así como el tiempo que le toma realizarlos</w:t>
+      </w:r>
+    </w:p>
+    <w:p>
+      <w:pPr>
+        <w:jc w:val="both"/>
+        <w:rPr>
+          <w:lang w:val="es-MX"/>
+        </w:rPr>
+      </w:pPr>
+      <w:r>
+        <w:rPr>
+          <w:noProof/>
+        </w:rPr>
+        <w:drawing>
+          <wp:inline distT="0" distB="0" distL="0" distR="0" wp14:anchorId="7B475171" wp14:editId="31052A96">
+            <wp:extent cx="5612130" cy="3765550"/>
+            <wp:effectExtent l="0" t="0" r="7620" b="6350"/>
+            <wp:docPr id="1" name="Imagen 1"/>
+            <wp:cNvGraphicFramePr>
+              <a:graphicFrameLocks xmlns:a="http://schemas.openxmlformats.org/drawingml/2006/main" noChangeAspect="1"/>
+            </wp:cNvGraphicFramePr>
+            <a:graphic xmlns:a="http://schemas.openxmlformats.org/drawingml/2006/main">
+              <a:graphicData uri="http://schemas.openxmlformats.org/drawingml/2006/picture">
+                <pic:pic xmlns:pic="http://schemas.openxmlformats.org/drawingml/2006/picture">
+                  <pic:nvPicPr>
+                    <pic:cNvPr id="1" name=""/>
+                    <pic:cNvPicPr/>
+                  </pic:nvPicPr>
+                  <pic:blipFill>
+                    <a:blip r:embed="rId4"/>
+                    <a:stretch>
+                      <a:fillRect/>
+                    </a:stretch>
+                  </pic:blipFill>
+                  <pic:spPr>
+                    <a:xfrm>
+                      <a:off x="0" y="0"/>
+                      <a:ext cx="5612130" cy="3765550"/>
+                    </a:xfrm>
+                    <a:prstGeom prst="rect">
+                      <a:avLst/>
+                    </a:prstGeom>
+                  </pic:spPr>
+                </pic:pic>
+              </a:graphicData>
+            </a:graphic>
+          </wp:inline>
+        </w:drawing>
+      </w:r>
+    </w:p>
+    <w:p>
+      <w:pPr>
+        <w:jc w:val="both"/>
+        <w:rPr>
+          <w:lang w:val="es-MX"/>
+        </w:rPr>
+      </w:pPr>
+      <w:r>
+        <w:rPr>
+          <w:lang w:val="es-MX"/>
+        </w:rPr>
+        <w:t>Esta es una aproximación a mi idea general de lo que tenemos que hacer</w:t>
       </w:r>
     </w:p>
     <w:sectPr>

--- a/primera parte del parcial.docx
+++ b/primera parte del parcial.docx
@@ -137,6 +137,147 @@
         </w:rPr>
         <w:t>Esta es una aproximación a mi idea general de lo que tenemos que hacer</w:t>
       </w:r>
+    </w:p>
+    <w:p>
+      <w:pPr>
+        <w:jc w:val="both"/>
+        <w:rPr>
+          <w:lang w:val="es-MX"/>
+        </w:rPr>
+      </w:pPr>
+    </w:p>
+    <w:p>
+      <w:pPr>
+        <w:jc w:val="both"/>
+        <w:rPr>
+          <w:lang w:val="es-MX"/>
+        </w:rPr>
+      </w:pPr>
+    </w:p>
+    <w:p>
+      <w:pPr>
+        <w:jc w:val="both"/>
+        <w:rPr>
+          <w:lang w:val="es-MX"/>
+        </w:rPr>
+      </w:pPr>
+    </w:p>
+    <w:p>
+      <w:pPr>
+        <w:jc w:val="both"/>
+        <w:rPr>
+          <w:lang w:val="es-MX"/>
+        </w:rPr>
+      </w:pPr>
+    </w:p>
+    <w:p>
+      <w:pPr>
+        <w:jc w:val="both"/>
+        <w:rPr>
+          <w:lang w:val="es-MX"/>
+        </w:rPr>
+      </w:pPr>
+    </w:p>
+    <w:p>
+      <w:pPr>
+        <w:jc w:val="both"/>
+        <w:rPr>
+          <w:lang w:val="es-MX"/>
+        </w:rPr>
+      </w:pPr>
+    </w:p>
+    <w:p>
+      <w:pPr>
+        <w:jc w:val="both"/>
+        <w:rPr>
+          <w:lang w:val="es-MX"/>
+        </w:rPr>
+      </w:pPr>
+    </w:p>
+    <w:p>
+      <w:pPr>
+        <w:jc w:val="both"/>
+        <w:rPr>
+          <w:lang w:val="es-MX"/>
+        </w:rPr>
+      </w:pPr>
+      <w:r>
+        <w:rPr>
+          <w:lang w:val="es-MX"/>
+        </w:rPr>
+        <w:lastRenderedPageBreak/>
+        <w:t>2do análisis:</w:t>
+      </w:r>
+    </w:p>
+    <w:p>
+      <w:pPr>
+        <w:jc w:val="both"/>
+        <w:rPr>
+          <w:lang w:val="es-MX"/>
+        </w:rPr>
+      </w:pPr>
+      <w:r>
+        <w:rPr>
+          <w:lang w:val="es-MX"/>
+        </w:rPr>
+        <w:t>Cambios y avances en el análisis</w:t>
+      </w:r>
+    </w:p>
+    <w:p>
+      <w:pPr>
+        <w:jc w:val="both"/>
+        <w:rPr>
+          <w:lang w:val="es-MX"/>
+        </w:rPr>
+      </w:pPr>
+      <w:r>
+        <w:rPr>
+          <w:noProof/>
+        </w:rPr>
+        <w:drawing>
+          <wp:inline distT="0" distB="0" distL="0" distR="0" wp14:anchorId="37A0C3DB" wp14:editId="49FC03B4">
+            <wp:extent cx="5612130" cy="3903980"/>
+            <wp:effectExtent l="0" t="0" r="7620" b="1270"/>
+            <wp:docPr id="2" name="Imagen 2"/>
+            <wp:cNvGraphicFramePr>
+              <a:graphicFrameLocks xmlns:a="http://schemas.openxmlformats.org/drawingml/2006/main" noChangeAspect="1"/>
+            </wp:cNvGraphicFramePr>
+            <a:graphic xmlns:a="http://schemas.openxmlformats.org/drawingml/2006/main">
+              <a:graphicData uri="http://schemas.openxmlformats.org/drawingml/2006/picture">
+                <pic:pic xmlns:pic="http://schemas.openxmlformats.org/drawingml/2006/picture">
+                  <pic:nvPicPr>
+                    <pic:cNvPr id="1" name=""/>
+                    <pic:cNvPicPr/>
+                  </pic:nvPicPr>
+                  <pic:blipFill>
+                    <a:blip r:embed="rId5"/>
+                    <a:stretch>
+                      <a:fillRect/>
+                    </a:stretch>
+                  </pic:blipFill>
+                  <pic:spPr>
+                    <a:xfrm>
+                      <a:off x="0" y="0"/>
+                      <a:ext cx="5612130" cy="3903980"/>
+                    </a:xfrm>
+                    <a:prstGeom prst="rect">
+                      <a:avLst/>
+                    </a:prstGeom>
+                  </pic:spPr>
+                </pic:pic>
+              </a:graphicData>
+            </a:graphic>
+          </wp:inline>
+        </w:drawing>
+      </w:r>
+    </w:p>
+    <w:p>
+      <w:pPr>
+        <w:jc w:val="both"/>
+        <w:rPr>
+          <w:lang w:val="es-MX"/>
+        </w:rPr>
+      </w:pPr>
     </w:p>
     <w:sectPr>
       <w:pgSz w:w="12240" w:h="15840"/>

--- a/primera parte del parcial.docx
+++ b/primera parte del parcial.docx
@@ -259,6 +259,145 @@
                     <a:xfrm>
                       <a:off x="0" y="0"/>
                       <a:ext cx="5612130" cy="3903980"/>
+                    </a:xfrm>
+                    <a:prstGeom prst="rect">
+                      <a:avLst/>
+                    </a:prstGeom>
+                  </pic:spPr>
+                </pic:pic>
+              </a:graphicData>
+            </a:graphic>
+          </wp:inline>
+        </w:drawing>
+      </w:r>
+    </w:p>
+    <w:p>
+      <w:pPr>
+        <w:jc w:val="both"/>
+        <w:rPr>
+          <w:lang w:val="es-MX"/>
+        </w:rPr>
+      </w:pPr>
+      <w:r>
+        <w:rPr>
+          <w:lang w:val="es-MX"/>
+        </w:rPr>
+        <w:t>3er análisis:</w:t>
+      </w:r>
+    </w:p>
+    <w:p>
+      <w:pPr>
+        <w:jc w:val="both"/>
+        <w:rPr>
+          <w:lang w:val="es-MX"/>
+        </w:rPr>
+      </w:pPr>
+      <w:r>
+        <w:rPr>
+          <w:noProof/>
+        </w:rPr>
+        <w:drawing>
+          <wp:inline distT="0" distB="0" distL="0" distR="0" wp14:anchorId="7B7E5F9F" wp14:editId="7FDDDAD7">
+            <wp:extent cx="5085007" cy="3381375"/>
+            <wp:effectExtent l="0" t="0" r="1905" b="0"/>
+            <wp:docPr id="3" name="Imagen 3"/>
+            <wp:cNvGraphicFramePr>
+              <a:graphicFrameLocks xmlns:a="http://schemas.openxmlformats.org/drawingml/2006/main" noChangeAspect="1"/>
+            </wp:cNvGraphicFramePr>
+            <a:graphic xmlns:a="http://schemas.openxmlformats.org/drawingml/2006/main">
+              <a:graphicData uri="http://schemas.openxmlformats.org/drawingml/2006/picture">
+                <pic:pic xmlns:pic="http://schemas.openxmlformats.org/drawingml/2006/picture">
+                  <pic:nvPicPr>
+                    <pic:cNvPr id="1" name=""/>
+                    <pic:cNvPicPr/>
+                  </pic:nvPicPr>
+                  <pic:blipFill>
+                    <a:blip r:embed="rId6"/>
+                    <a:stretch>
+                      <a:fillRect/>
+                    </a:stretch>
+                  </pic:blipFill>
+                  <pic:spPr>
+                    <a:xfrm>
+                      <a:off x="0" y="0"/>
+                      <a:ext cx="5092537" cy="3386382"/>
+                    </a:xfrm>
+                    <a:prstGeom prst="rect">
+                      <a:avLst/>
+                    </a:prstGeom>
+                  </pic:spPr>
+                </pic:pic>
+              </a:graphicData>
+            </a:graphic>
+          </wp:inline>
+        </w:drawing>
+      </w:r>
+    </w:p>
+    <w:p>
+      <w:pPr>
+        <w:jc w:val="both"/>
+        <w:rPr>
+          <w:lang w:val="es-MX"/>
+        </w:rPr>
+      </w:pPr>
+      <w:r>
+        <w:rPr>
+          <w:lang w:val="es-MX"/>
+        </w:rPr>
+        <w:lastRenderedPageBreak/>
+        <w:t>Idea de solución:</w:t>
+      </w:r>
+    </w:p>
+    <w:p>
+      <w:pPr>
+        <w:jc w:val="both"/>
+        <w:rPr>
+          <w:lang w:val="es-MX"/>
+        </w:rPr>
+      </w:pPr>
+      <w:r>
+        <w:rPr>
+          <w:lang w:val="es-MX"/>
+        </w:rPr>
+        <w:t>Muy general</w:t>
+      </w:r>
+    </w:p>
+    <w:p>
+      <w:pPr>
+        <w:jc w:val="both"/>
+        <w:rPr>
+          <w:lang w:val="es-MX"/>
+        </w:rPr>
+      </w:pPr>
+      <w:r>
+        <w:rPr>
+          <w:noProof/>
+        </w:rPr>
+        <w:drawing>
+          <wp:inline distT="0" distB="0" distL="0" distR="0" wp14:anchorId="117BBE72" wp14:editId="6B8B3EC3">
+            <wp:extent cx="4502888" cy="6915150"/>
+            <wp:effectExtent l="0" t="0" r="0" b="0"/>
+            <wp:docPr id="4" name="Imagen 4"/>
+            <wp:cNvGraphicFramePr>
+              <a:graphicFrameLocks xmlns:a="http://schemas.openxmlformats.org/drawingml/2006/main" noChangeAspect="1"/>
+            </wp:cNvGraphicFramePr>
+            <a:graphic xmlns:a="http://schemas.openxmlformats.org/drawingml/2006/main">
+              <a:graphicData uri="http://schemas.openxmlformats.org/drawingml/2006/picture">
+                <pic:pic xmlns:pic="http://schemas.openxmlformats.org/drawingml/2006/picture">
+                  <pic:nvPicPr>
+                    <pic:cNvPr id="1" name=""/>
+                    <pic:cNvPicPr/>
+                  </pic:nvPicPr>
+                  <pic:blipFill>
+                    <a:blip r:embed="rId7"/>
+                    <a:stretch>
+                      <a:fillRect/>
+                    </a:stretch>
+                  </pic:blipFill>
+                  <pic:spPr>
+                    <a:xfrm>
+                      <a:off x="0" y="0"/>
+                      <a:ext cx="4509841" cy="6925828"/>
                     </a:xfrm>
                     <a:prstGeom prst="rect">
                       <a:avLst/>

--- a/primera parte del parcial.docx
+++ b/primera parte del parcial.docx
@@ -417,6 +417,183 @@
           <w:lang w:val="es-MX"/>
         </w:rPr>
       </w:pPr>
+    </w:p>
+    <w:p>
+      <w:pPr>
+        <w:jc w:val="both"/>
+        <w:rPr>
+          <w:lang w:val="es-MX"/>
+        </w:rPr>
+      </w:pPr>
+    </w:p>
+    <w:p>
+      <w:pPr>
+        <w:jc w:val="both"/>
+        <w:rPr>
+          <w:lang w:val="es-MX"/>
+        </w:rPr>
+      </w:pPr>
+      <w:r>
+        <w:rPr>
+          <w:lang w:val="es-MX"/>
+        </w:rPr>
+        <w:lastRenderedPageBreak/>
+        <w:t xml:space="preserve">Un poco mas de especificaciones en la </w:t>
+      </w:r>
+      <w:r>
+        <w:rPr>
+          <w:lang w:val="es-MX"/>
+        </w:rPr>
+        <w:t>solución:</w:t>
+      </w:r>
+    </w:p>
+    <w:p>
+      <w:pPr>
+        <w:jc w:val="both"/>
+        <w:rPr>
+          <w:lang w:val="es-MX"/>
+        </w:rPr>
+      </w:pPr>
+      <w:r>
+        <w:rPr>
+          <w:noProof/>
+        </w:rPr>
+        <w:drawing>
+          <wp:anchor distT="0" distB="0" distL="114300" distR="114300" simplePos="0" relativeHeight="251658240" behindDoc="0" locked="0" layoutInCell="1" allowOverlap="1" wp14:anchorId="3CBE1240" wp14:editId="14EA14F7">
+            <wp:simplePos x="0" y="0"/>
+            <wp:positionH relativeFrom="column">
+              <wp:posOffset>977265</wp:posOffset>
+            </wp:positionH>
+            <wp:positionV relativeFrom="paragraph">
+              <wp:posOffset>4719955</wp:posOffset>
+            </wp:positionV>
+            <wp:extent cx="2390775" cy="1089672"/>
+            <wp:effectExtent l="0" t="0" r="0" b="0"/>
+            <wp:wrapNone/>
+            <wp:docPr id="6" name="Imagen 6"/>
+            <wp:cNvGraphicFramePr>
+              <a:graphicFrameLocks xmlns:a="http://schemas.openxmlformats.org/drawingml/2006/main" noChangeAspect="1"/>
+            </wp:cNvGraphicFramePr>
+            <a:graphic xmlns:a="http://schemas.openxmlformats.org/drawingml/2006/main">
+              <a:graphicData uri="http://schemas.openxmlformats.org/drawingml/2006/picture">
+                <pic:pic xmlns:pic="http://schemas.openxmlformats.org/drawingml/2006/picture">
+                  <pic:nvPicPr>
+                    <pic:cNvPr id="1" name=""/>
+                    <pic:cNvPicPr/>
+                  </pic:nvPicPr>
+                  <pic:blipFill>
+                    <a:blip r:embed="rId8">
+                      <a:extLst>
+                        <a:ext uri="{28A0092B-C50C-407E-A947-70E740481C1C}">
+                          <a14:useLocalDpi xmlns:a14="http://schemas.microsoft.com/office/drawing/2010/main" val="0"/>
+                        </a:ext>
+                      </a:extLst>
+                    </a:blip>
+                    <a:stretch>
+                      <a:fillRect/>
+                    </a:stretch>
+                  </pic:blipFill>
+                  <pic:spPr>
+                    <a:xfrm>
+                      <a:off x="0" y="0"/>
+                      <a:ext cx="2390775" cy="1089672"/>
+                    </a:xfrm>
+                    <a:prstGeom prst="rect">
+                      <a:avLst/>
+                    </a:prstGeom>
+                  </pic:spPr>
+                </pic:pic>
+              </a:graphicData>
+            </a:graphic>
+          </wp:anchor>
+        </w:drawing>
+      </w:r>
+      <w:r>
+        <w:rPr>
+          <w:noProof/>
+        </w:rPr>
+        <w:drawing>
+          <wp:inline distT="0" distB="0" distL="0" distR="0" wp14:anchorId="5749191C" wp14:editId="67C3A804">
+            <wp:extent cx="4449515" cy="4724400"/>
+            <wp:effectExtent l="0" t="0" r="8255" b="0"/>
+            <wp:docPr id="5" name="Imagen 5"/>
+            <wp:cNvGraphicFramePr>
+              <a:graphicFrameLocks xmlns:a="http://schemas.openxmlformats.org/drawingml/2006/main" noChangeAspect="1"/>
+            </wp:cNvGraphicFramePr>
+            <a:graphic xmlns:a="http://schemas.openxmlformats.org/drawingml/2006/main">
+              <a:graphicData uri="http://schemas.openxmlformats.org/drawingml/2006/picture">
+                <pic:pic xmlns:pic="http://schemas.openxmlformats.org/drawingml/2006/picture">
+                  <pic:nvPicPr>
+                    <pic:cNvPr id="1" name=""/>
+                    <pic:cNvPicPr/>
+                  </pic:nvPicPr>
+                  <pic:blipFill>
+                    <a:blip r:embed="rId9"/>
+                    <a:stretch>
+                      <a:fillRect/>
+                    </a:stretch>
+                  </pic:blipFill>
+                  <pic:spPr>
+                    <a:xfrm>
+                      <a:off x="0" y="0"/>
+                      <a:ext cx="4452064" cy="4727107"/>
+                    </a:xfrm>
+                    <a:prstGeom prst="rect">
+                      <a:avLst/>
+                    </a:prstGeom>
+                  </pic:spPr>
+                </pic:pic>
+              </a:graphicData>
+            </a:graphic>
+          </wp:inline>
+        </w:drawing>
+      </w:r>
+    </w:p>
+    <w:p>
+      <w:pPr>
+        <w:jc w:val="both"/>
+        <w:rPr>
+          <w:lang w:val="es-MX"/>
+        </w:rPr>
+      </w:pPr>
+    </w:p>
+    <w:p>
+      <w:pPr>
+        <w:jc w:val="both"/>
+        <w:rPr>
+          <w:lang w:val="es-MX"/>
+        </w:rPr>
+      </w:pPr>
+    </w:p>
+    <w:p>
+      <w:pPr>
+        <w:jc w:val="both"/>
+        <w:rPr>
+          <w:lang w:val="es-MX"/>
+        </w:rPr>
+      </w:pPr>
+    </w:p>
+    <w:p>
+      <w:pPr>
+        <w:jc w:val="both"/>
+        <w:rPr>
+          <w:lang w:val="es-MX"/>
+        </w:rPr>
+      </w:pPr>
+    </w:p>
+    <w:p>
+      <w:pPr>
+        <w:jc w:val="both"/>
+        <w:rPr>
+          <w:lang w:val="es-MX"/>
+        </w:rPr>
+      </w:pPr>
+      <w:r>
+        <w:rPr>
+          <w:lang w:val="es-MX"/>
+        </w:rPr>
+        <w:t>Para este punto se tiene una idea mucho más clara de cómo será el proceso a llevar a cabo en grandes rasgos para que al momento de realizar el código se pueda seguir un proceso mucho mas fluido.</w:t>
+      </w:r>
     </w:p>
     <w:sectPr>
       <w:pgSz w:w="12240" w:h="15840"/>
